--- a/Trimestre 2/Data dicctionary/Diccionario de datos.docx
+++ b/Trimestre 2/Data dicctionary/Diccionario de datos.docx
@@ -24,7 +24,6 @@
       <w:tblPr>
         <w:tblStyle w:val="a"/>
         <w:tblW w:w="9029" w:type="dxa"/>
-        <w:tblInd w:w="0" w:type="dxa"/>
         <w:tblBorders>
           <w:top w:val="single" w:sz="8" w:space="0" w:color="000000"/>
           <w:left w:val="single" w:sz="8" w:space="0" w:color="000000"/>
@@ -144,7 +143,7 @@
             </w:pPr>
             <w:proofErr w:type="spellStart"/>
             <w:r>
-              <w:t>IdUsuario</w:t>
+              <w:t>IDTelefono</w:t>
             </w:r>
             <w:proofErr w:type="spellEnd"/>
           </w:p>
@@ -173,7 +172,7 @@
               <w:spacing w:line="240" w:lineRule="auto"/>
             </w:pPr>
             <w:r>
-              <w:t xml:space="preserve">Toma de referencia el nombre unitario de la cuenta, de modo que no es una Id numérica, sino alfanumérica </w:t>
+              <w:t>Toma de referencia el nombre unitario de la cuenta, para que el usuario utilice su cuenta con dicho ID</w:t>
             </w:r>
           </w:p>
         </w:tc>
@@ -352,7 +351,10 @@
               <w:spacing w:line="240" w:lineRule="auto"/>
             </w:pPr>
             <w:r>
-              <w:t>Es la línea de caracteres anonimizada generada por el usuario; el cual cumple el propósito de proteger la cuenta.</w:t>
+              <w:t>Es la línea de caracteres anonimiz</w:t>
+            </w:r>
+            <w:r>
+              <w:t>ada generada por el usuario; el cual cumple el propósito de proteger la cuenta.</w:t>
             </w:r>
           </w:p>
           <w:p>
@@ -399,7 +401,7 @@
             </w:pPr>
             <w:proofErr w:type="spellStart"/>
             <w:r>
-              <w:t>NumeroCelular</w:t>
+              <w:t>RangoDeUsuario</w:t>
             </w:r>
             <w:proofErr w:type="spellEnd"/>
           </w:p>
@@ -428,67 +430,10 @@
               <w:spacing w:line="240" w:lineRule="auto"/>
             </w:pPr>
             <w:r>
-              <w:t>Es en número de teléfono vinculado a la persona para contactar confirmación de la cuenta</w:t>
-            </w:r>
-          </w:p>
-        </w:tc>
-      </w:tr>
-      <w:tr>
-        <w:tc>
-          <w:tcPr>
-            <w:tcW w:w="4514" w:type="dxa"/>
-            <w:shd w:val="clear" w:color="auto" w:fill="auto"/>
-            <w:tcMar>
-              <w:top w:w="100" w:type="dxa"/>
-              <w:left w:w="100" w:type="dxa"/>
-              <w:bottom w:w="100" w:type="dxa"/>
-              <w:right w:w="100" w:type="dxa"/>
-            </w:tcMar>
-          </w:tcPr>
-          <w:p>
-            <w:pPr>
-              <w:widowControl w:val="0"/>
-              <w:pBdr>
-                <w:top w:val="nil"/>
-                <w:left w:val="nil"/>
-                <w:bottom w:val="nil"/>
-                <w:right w:val="nil"/>
-                <w:between w:val="nil"/>
-              </w:pBdr>
-              <w:spacing w:line="240" w:lineRule="auto"/>
-            </w:pPr>
-            <w:proofErr w:type="spellStart"/>
-            <w:r>
-              <w:t>RangoDeUsuario</w:t>
-            </w:r>
-            <w:proofErr w:type="spellEnd"/>
-          </w:p>
-        </w:tc>
-        <w:tc>
-          <w:tcPr>
-            <w:tcW w:w="4514" w:type="dxa"/>
-            <w:shd w:val="clear" w:color="auto" w:fill="auto"/>
-            <w:tcMar>
-              <w:top w:w="100" w:type="dxa"/>
-              <w:left w:w="100" w:type="dxa"/>
-              <w:bottom w:w="100" w:type="dxa"/>
-              <w:right w:w="100" w:type="dxa"/>
-            </w:tcMar>
-          </w:tcPr>
-          <w:p>
-            <w:pPr>
-              <w:widowControl w:val="0"/>
-              <w:pBdr>
-                <w:top w:val="nil"/>
-                <w:left w:val="nil"/>
-                <w:bottom w:val="nil"/>
-                <w:right w:val="nil"/>
-                <w:between w:val="nil"/>
-              </w:pBdr>
-              <w:spacing w:line="240" w:lineRule="auto"/>
-            </w:pPr>
-            <w:r>
-              <w:t>Es el puesto en el que está el usuario con respecto al restaurante, si cuenta con el rol de “trabajador” o de “cliente”</w:t>
+              <w:t>Es el puesto en el que está el usuario con respecto al restaurante, si</w:t>
+            </w:r>
+            <w:r>
+              <w:t xml:space="preserve"> cuenta con el rol de “trabajador” o de “cliente”</w:t>
             </w:r>
           </w:p>
         </w:tc>
@@ -501,7 +446,6 @@
       <w:tblPr>
         <w:tblStyle w:val="a0"/>
         <w:tblW w:w="9029" w:type="dxa"/>
-        <w:tblInd w:w="0" w:type="dxa"/>
         <w:tblBorders>
           <w:top w:val="single" w:sz="8" w:space="0" w:color="000000"/>
           <w:left w:val="single" w:sz="8" w:space="0" w:color="000000"/>
@@ -664,67 +608,324 @@
               <w:spacing w:line="240" w:lineRule="auto"/>
             </w:pPr>
             <w:r>
-              <w:t>El número unitario de la orden para tener en cuenta la facturación de la compra</w:t>
-            </w:r>
-          </w:p>
-        </w:tc>
-      </w:tr>
-      <w:tr>
-        <w:tc>
-          <w:tcPr>
-            <w:tcW w:w="4514" w:type="dxa"/>
-            <w:shd w:val="clear" w:color="auto" w:fill="auto"/>
-            <w:tcMar>
-              <w:top w:w="100" w:type="dxa"/>
-              <w:left w:w="100" w:type="dxa"/>
-              <w:bottom w:w="100" w:type="dxa"/>
-              <w:right w:w="100" w:type="dxa"/>
-            </w:tcMar>
-          </w:tcPr>
-          <w:p>
-            <w:pPr>
-              <w:widowControl w:val="0"/>
-              <w:pBdr>
-                <w:top w:val="nil"/>
-                <w:left w:val="nil"/>
-                <w:bottom w:val="nil"/>
-                <w:right w:val="nil"/>
-                <w:between w:val="nil"/>
-              </w:pBdr>
-              <w:spacing w:line="240" w:lineRule="auto"/>
-            </w:pPr>
+              <w:t>después de la orden el usuario obtiene el ID de la orden que ordeno</w:t>
+            </w:r>
+          </w:p>
+        </w:tc>
+      </w:tr>
+      <w:tr>
+        <w:tc>
+          <w:tcPr>
+            <w:tcW w:w="4514" w:type="dxa"/>
+            <w:shd w:val="clear" w:color="auto" w:fill="auto"/>
+            <w:tcMar>
+              <w:top w:w="100" w:type="dxa"/>
+              <w:left w:w="100" w:type="dxa"/>
+              <w:bottom w:w="100" w:type="dxa"/>
+              <w:right w:w="100" w:type="dxa"/>
+            </w:tcMar>
+          </w:tcPr>
+          <w:p>
+            <w:pPr>
+              <w:widowControl w:val="0"/>
+              <w:pBdr>
+                <w:top w:val="nil"/>
+                <w:left w:val="nil"/>
+                <w:bottom w:val="nil"/>
+                <w:right w:val="nil"/>
+                <w:between w:val="nil"/>
+              </w:pBdr>
+              <w:spacing w:line="240" w:lineRule="auto"/>
+            </w:pPr>
+            <w:r>
+              <w:t>Fecha</w:t>
+            </w:r>
+          </w:p>
+        </w:tc>
+        <w:tc>
+          <w:tcPr>
+            <w:tcW w:w="4514" w:type="dxa"/>
+            <w:shd w:val="clear" w:color="auto" w:fill="auto"/>
+            <w:tcMar>
+              <w:top w:w="100" w:type="dxa"/>
+              <w:left w:w="100" w:type="dxa"/>
+              <w:bottom w:w="100" w:type="dxa"/>
+              <w:right w:w="100" w:type="dxa"/>
+            </w:tcMar>
+          </w:tcPr>
+          <w:p>
+            <w:pPr>
+              <w:widowControl w:val="0"/>
+              <w:pBdr>
+                <w:top w:val="nil"/>
+                <w:left w:val="nil"/>
+                <w:bottom w:val="nil"/>
+                <w:right w:val="nil"/>
+                <w:between w:val="nil"/>
+              </w:pBdr>
+              <w:spacing w:line="240" w:lineRule="auto"/>
+            </w:pPr>
+            <w:r>
+              <w:t xml:space="preserve">hora, </w:t>
+            </w:r>
             <w:proofErr w:type="spellStart"/>
             <w:r>
-              <w:t>NombreDelPlato</w:t>
+              <w:t>dia</w:t>
             </w:r>
             <w:proofErr w:type="spellEnd"/>
-          </w:p>
-        </w:tc>
-        <w:tc>
-          <w:tcPr>
-            <w:tcW w:w="4514" w:type="dxa"/>
-            <w:shd w:val="clear" w:color="auto" w:fill="auto"/>
-            <w:tcMar>
-              <w:top w:w="100" w:type="dxa"/>
-              <w:left w:w="100" w:type="dxa"/>
-              <w:bottom w:w="100" w:type="dxa"/>
-              <w:right w:w="100" w:type="dxa"/>
-            </w:tcMar>
-          </w:tcPr>
-          <w:p>
-            <w:pPr>
-              <w:widowControl w:val="0"/>
-              <w:pBdr>
-                <w:top w:val="nil"/>
-                <w:left w:val="nil"/>
-                <w:bottom w:val="nil"/>
-                <w:right w:val="nil"/>
-                <w:between w:val="nil"/>
-              </w:pBdr>
-              <w:spacing w:line="240" w:lineRule="auto"/>
-            </w:pPr>
-            <w:r>
-              <w:t>Los nombres de los platos que el usuario va a solicitar en la orden</w:t>
+            <w:r>
+              <w:t xml:space="preserve">, mes y año correspondiente en el que se tendrá en cuenta el pedido correspondiente </w:t>
+            </w:r>
+          </w:p>
+        </w:tc>
+      </w:tr>
+      <w:tr>
+        <w:tc>
+          <w:tcPr>
+            <w:tcW w:w="4514" w:type="dxa"/>
+            <w:shd w:val="clear" w:color="auto" w:fill="auto"/>
+            <w:tcMar>
+              <w:top w:w="100" w:type="dxa"/>
+              <w:left w:w="100" w:type="dxa"/>
+              <w:bottom w:w="100" w:type="dxa"/>
+              <w:right w:w="100" w:type="dxa"/>
+            </w:tcMar>
+          </w:tcPr>
+          <w:p>
+            <w:pPr>
+              <w:widowControl w:val="0"/>
+              <w:pBdr>
+                <w:top w:val="nil"/>
+                <w:left w:val="nil"/>
+                <w:bottom w:val="nil"/>
+                <w:right w:val="nil"/>
+                <w:between w:val="nil"/>
+              </w:pBdr>
+              <w:spacing w:line="240" w:lineRule="auto"/>
+            </w:pPr>
+            <w:proofErr w:type="spellStart"/>
+            <w:r>
+              <w:t>idproducto</w:t>
+            </w:r>
+            <w:proofErr w:type="spellEnd"/>
+          </w:p>
+        </w:tc>
+        <w:tc>
+          <w:tcPr>
+            <w:tcW w:w="4514" w:type="dxa"/>
+            <w:shd w:val="clear" w:color="auto" w:fill="auto"/>
+            <w:tcMar>
+              <w:top w:w="100" w:type="dxa"/>
+              <w:left w:w="100" w:type="dxa"/>
+              <w:bottom w:w="100" w:type="dxa"/>
+              <w:right w:w="100" w:type="dxa"/>
+            </w:tcMar>
+          </w:tcPr>
+          <w:p>
+            <w:pPr>
+              <w:widowControl w:val="0"/>
+              <w:spacing w:line="240" w:lineRule="auto"/>
+            </w:pPr>
+            <w:r>
+              <w:t>selecciona un platillo el cual tendrá un ID identificativo de el platillo correspondiente</w:t>
+            </w:r>
+          </w:p>
+        </w:tc>
+      </w:tr>
+      <w:tr>
+        <w:tc>
+          <w:tcPr>
+            <w:tcW w:w="4514" w:type="dxa"/>
+            <w:shd w:val="clear" w:color="auto" w:fill="auto"/>
+            <w:tcMar>
+              <w:top w:w="100" w:type="dxa"/>
+              <w:left w:w="100" w:type="dxa"/>
+              <w:bottom w:w="100" w:type="dxa"/>
+              <w:right w:w="100" w:type="dxa"/>
+            </w:tcMar>
+          </w:tcPr>
+          <w:p>
+            <w:pPr>
+              <w:widowControl w:val="0"/>
+              <w:pBdr>
+                <w:top w:val="nil"/>
+                <w:left w:val="nil"/>
+                <w:bottom w:val="nil"/>
+                <w:right w:val="nil"/>
+                <w:between w:val="nil"/>
+              </w:pBdr>
+              <w:spacing w:line="240" w:lineRule="auto"/>
+            </w:pPr>
+            <w:r>
+              <w:t>Id Usuario</w:t>
+            </w:r>
+          </w:p>
+        </w:tc>
+        <w:tc>
+          <w:tcPr>
+            <w:tcW w:w="4514" w:type="dxa"/>
+            <w:shd w:val="clear" w:color="auto" w:fill="auto"/>
+            <w:tcMar>
+              <w:top w:w="100" w:type="dxa"/>
+              <w:left w:w="100" w:type="dxa"/>
+              <w:bottom w:w="100" w:type="dxa"/>
+              <w:right w:w="100" w:type="dxa"/>
+            </w:tcMar>
+          </w:tcPr>
+          <w:p>
+            <w:pPr>
+              <w:widowControl w:val="0"/>
+              <w:pBdr>
+                <w:top w:val="nil"/>
+                <w:left w:val="nil"/>
+                <w:bottom w:val="nil"/>
+                <w:right w:val="nil"/>
+                <w:between w:val="nil"/>
+              </w:pBdr>
+              <w:spacing w:line="240" w:lineRule="auto"/>
+            </w:pPr>
+            <w:r>
+              <w:t xml:space="preserve">numero de </w:t>
+            </w:r>
+            <w:proofErr w:type="spellStart"/>
+            <w:r>
+              <w:t>identificacion</w:t>
+            </w:r>
+            <w:proofErr w:type="spellEnd"/>
+            <w:r>
+              <w:t xml:space="preserve"> de la persona que reali</w:t>
+            </w:r>
+            <w:r>
+              <w:t>zará las acciones en la plataforma</w:t>
+            </w:r>
+          </w:p>
+        </w:tc>
+      </w:tr>
+      <w:tr>
+        <w:tc>
+          <w:tcPr>
+            <w:tcW w:w="4514" w:type="dxa"/>
+            <w:shd w:val="clear" w:color="auto" w:fill="auto"/>
+            <w:tcMar>
+              <w:top w:w="100" w:type="dxa"/>
+              <w:left w:w="100" w:type="dxa"/>
+              <w:bottom w:w="100" w:type="dxa"/>
+              <w:right w:w="100" w:type="dxa"/>
+            </w:tcMar>
+          </w:tcPr>
+          <w:p>
+            <w:pPr>
+              <w:widowControl w:val="0"/>
+              <w:pBdr>
+                <w:top w:val="nil"/>
+                <w:left w:val="nil"/>
+                <w:bottom w:val="nil"/>
+                <w:right w:val="nil"/>
+                <w:between w:val="nil"/>
+              </w:pBdr>
+              <w:spacing w:line="240" w:lineRule="auto"/>
+            </w:pPr>
+            <w:r>
+              <w:t>Precio</w:t>
+            </w:r>
+          </w:p>
+        </w:tc>
+        <w:tc>
+          <w:tcPr>
+            <w:tcW w:w="4514" w:type="dxa"/>
+            <w:shd w:val="clear" w:color="auto" w:fill="auto"/>
+            <w:tcMar>
+              <w:top w:w="100" w:type="dxa"/>
+              <w:left w:w="100" w:type="dxa"/>
+              <w:bottom w:w="100" w:type="dxa"/>
+              <w:right w:w="100" w:type="dxa"/>
+            </w:tcMar>
+          </w:tcPr>
+          <w:p>
+            <w:pPr>
+              <w:widowControl w:val="0"/>
+              <w:pBdr>
+                <w:top w:val="nil"/>
+                <w:left w:val="nil"/>
+                <w:bottom w:val="nil"/>
+                <w:right w:val="nil"/>
+                <w:between w:val="nil"/>
+              </w:pBdr>
+              <w:spacing w:line="240" w:lineRule="auto"/>
+            </w:pPr>
+            <w:r>
+              <w:t xml:space="preserve">valor total a pagar </w:t>
+            </w:r>
+            <w:proofErr w:type="spellStart"/>
+            <w:r>
+              <w:t>despues</w:t>
+            </w:r>
+            <w:proofErr w:type="spellEnd"/>
+            <w:r>
+              <w:t xml:space="preserve"> de realizar la </w:t>
+            </w:r>
+            <w:r>
+              <w:lastRenderedPageBreak/>
+              <w:t>compra de dicho producto</w:t>
+            </w:r>
+          </w:p>
+        </w:tc>
+      </w:tr>
+      <w:tr>
+        <w:tc>
+          <w:tcPr>
+            <w:tcW w:w="4514" w:type="dxa"/>
+            <w:shd w:val="clear" w:color="auto" w:fill="auto"/>
+            <w:tcMar>
+              <w:top w:w="100" w:type="dxa"/>
+              <w:left w:w="100" w:type="dxa"/>
+              <w:bottom w:w="100" w:type="dxa"/>
+              <w:right w:w="100" w:type="dxa"/>
+            </w:tcMar>
+          </w:tcPr>
+          <w:p>
+            <w:pPr>
+              <w:widowControl w:val="0"/>
+              <w:pBdr>
+                <w:top w:val="nil"/>
+                <w:left w:val="nil"/>
+                <w:bottom w:val="nil"/>
+                <w:right w:val="nil"/>
+                <w:between w:val="nil"/>
+              </w:pBdr>
+              <w:spacing w:line="240" w:lineRule="auto"/>
+            </w:pPr>
+            <w:r>
+              <w:lastRenderedPageBreak/>
+              <w:t>Nombre de usuario</w:t>
+            </w:r>
+          </w:p>
+        </w:tc>
+        <w:tc>
+          <w:tcPr>
+            <w:tcW w:w="4514" w:type="dxa"/>
+            <w:shd w:val="clear" w:color="auto" w:fill="auto"/>
+            <w:tcMar>
+              <w:top w:w="100" w:type="dxa"/>
+              <w:left w:w="100" w:type="dxa"/>
+              <w:bottom w:w="100" w:type="dxa"/>
+              <w:right w:w="100" w:type="dxa"/>
+            </w:tcMar>
+          </w:tcPr>
+          <w:p>
+            <w:pPr>
+              <w:widowControl w:val="0"/>
+              <w:pBdr>
+                <w:top w:val="nil"/>
+                <w:left w:val="nil"/>
+                <w:bottom w:val="nil"/>
+                <w:right w:val="nil"/>
+                <w:between w:val="nil"/>
+              </w:pBdr>
+              <w:spacing w:line="240" w:lineRule="auto"/>
+            </w:pPr>
+            <w:r>
+              <w:t>nombre identificativo que el usuario plantea para iniciar sesión</w:t>
             </w:r>
           </w:p>
         </w:tc>
@@ -736,7 +937,6 @@
       <w:tblPr>
         <w:tblStyle w:val="a1"/>
         <w:tblW w:w="9029" w:type="dxa"/>
-        <w:tblInd w:w="0" w:type="dxa"/>
         <w:tblBorders>
           <w:top w:val="single" w:sz="8" w:space="0" w:color="000000"/>
           <w:left w:val="single" w:sz="8" w:space="0" w:color="000000"/>
@@ -782,7 +982,6 @@
               <w:spacing w:line="240" w:lineRule="auto"/>
             </w:pPr>
             <w:r>
-              <w:lastRenderedPageBreak/>
               <w:t>Trabajadores</w:t>
             </w:r>
           </w:p>
@@ -990,43 +1189,38 @@
               <w:spacing w:line="240" w:lineRule="auto"/>
             </w:pPr>
             <w:r>
-              <w:t>Nombre</w:t>
-            </w:r>
-          </w:p>
-        </w:tc>
-        <w:tc>
-          <w:tcPr>
-            <w:tcW w:w="4514" w:type="dxa"/>
-            <w:shd w:val="clear" w:color="auto" w:fill="auto"/>
-            <w:tcMar>
-              <w:top w:w="100" w:type="dxa"/>
-              <w:left w:w="100" w:type="dxa"/>
-              <w:bottom w:w="100" w:type="dxa"/>
-              <w:right w:w="100" w:type="dxa"/>
-            </w:tcMar>
-          </w:tcPr>
-          <w:p>
-            <w:pPr>
-              <w:widowControl w:val="0"/>
-              <w:pBdr>
-                <w:top w:val="nil"/>
-                <w:left w:val="nil"/>
-                <w:bottom w:val="nil"/>
-                <w:right w:val="nil"/>
-                <w:between w:val="nil"/>
-              </w:pBdr>
-              <w:spacing w:line="240" w:lineRule="auto"/>
-            </w:pPr>
-            <w:r>
-              <w:t xml:space="preserve">el nombre personal del trabajador por el </w:t>
-            </w:r>
-            <w:proofErr w:type="spellStart"/>
-            <w:r>
-              <w:t>cuál</w:t>
-            </w:r>
-            <w:proofErr w:type="spellEnd"/>
-            <w:r>
-              <w:t xml:space="preserve"> le llaman internamente en la empresa</w:t>
+              <w:t>Nomb</w:t>
+            </w:r>
+            <w:r>
+              <w:t>re</w:t>
+            </w:r>
+          </w:p>
+        </w:tc>
+        <w:tc>
+          <w:tcPr>
+            <w:tcW w:w="4514" w:type="dxa"/>
+            <w:shd w:val="clear" w:color="auto" w:fill="auto"/>
+            <w:tcMar>
+              <w:top w:w="100" w:type="dxa"/>
+              <w:left w:w="100" w:type="dxa"/>
+              <w:bottom w:w="100" w:type="dxa"/>
+              <w:right w:w="100" w:type="dxa"/>
+            </w:tcMar>
+          </w:tcPr>
+          <w:p>
+            <w:pPr>
+              <w:widowControl w:val="0"/>
+              <w:pBdr>
+                <w:top w:val="nil"/>
+                <w:left w:val="nil"/>
+                <w:bottom w:val="nil"/>
+                <w:right w:val="nil"/>
+                <w:between w:val="nil"/>
+              </w:pBdr>
+              <w:spacing w:line="240" w:lineRule="auto"/>
+            </w:pPr>
+            <w:r>
+              <w:t>el nombre personal del trabajador por el cuál le llaman internamente en la empresa</w:t>
             </w:r>
           </w:p>
         </w:tc>
@@ -1037,7 +1231,6 @@
       <w:tblPr>
         <w:tblStyle w:val="a2"/>
         <w:tblW w:w="9029" w:type="dxa"/>
-        <w:tblInd w:w="0" w:type="dxa"/>
         <w:tblBorders>
           <w:top w:val="single" w:sz="8" w:space="0" w:color="000000"/>
           <w:left w:val="single" w:sz="8" w:space="0" w:color="000000"/>
@@ -1075,7 +1268,7 @@
               <w:spacing w:line="240" w:lineRule="auto"/>
             </w:pPr>
             <w:r>
-              <w:t>Carta del restaurante</w:t>
+              <w:t>Platos del restaurante</w:t>
             </w:r>
           </w:p>
         </w:tc>
@@ -1142,325 +1335,270 @@
               <w:spacing w:line="240" w:lineRule="auto"/>
             </w:pPr>
             <w:r>
-              <w:t>Bebidas</w:t>
-            </w:r>
-          </w:p>
-        </w:tc>
-        <w:tc>
-          <w:tcPr>
-            <w:tcW w:w="4514" w:type="dxa"/>
-            <w:shd w:val="clear" w:color="auto" w:fill="auto"/>
-            <w:tcMar>
-              <w:top w:w="100" w:type="dxa"/>
-              <w:left w:w="100" w:type="dxa"/>
-              <w:bottom w:w="100" w:type="dxa"/>
-              <w:right w:w="100" w:type="dxa"/>
-            </w:tcMar>
-          </w:tcPr>
-          <w:p>
-            <w:pPr>
-              <w:widowControl w:val="0"/>
-              <w:spacing w:line="240" w:lineRule="auto"/>
-            </w:pPr>
-            <w:r>
-              <w:rPr>
-                <w:color w:val="4D5156"/>
-                <w:shd w:val="clear" w:color="auto" w:fill="FFFFFF"/>
-              </w:rPr>
-              <w:t>Espacio donde se registran las bebidas disponibles en la carta al día (incluyendo jugos naturales y especiales)</w:t>
-            </w:r>
-            <w:r>
-              <w:rPr>
-                <w:color w:val="4D5156"/>
-                <w:shd w:val="clear" w:color="auto" w:fill="FFFFFF"/>
-              </w:rPr>
-              <w:t>.</w:t>
-            </w:r>
-          </w:p>
-        </w:tc>
-      </w:tr>
-      <w:tr>
-        <w:tc>
-          <w:tcPr>
-            <w:tcW w:w="4514" w:type="dxa"/>
-            <w:shd w:val="clear" w:color="auto" w:fill="auto"/>
-            <w:tcMar>
-              <w:top w:w="100" w:type="dxa"/>
-              <w:left w:w="100" w:type="dxa"/>
-              <w:bottom w:w="100" w:type="dxa"/>
-              <w:right w:w="100" w:type="dxa"/>
-            </w:tcMar>
-          </w:tcPr>
-          <w:p>
-            <w:pPr>
-              <w:widowControl w:val="0"/>
-              <w:spacing w:line="240" w:lineRule="auto"/>
-            </w:pPr>
-            <w:r>
-              <w:t>Entradas</w:t>
-            </w:r>
-          </w:p>
-        </w:tc>
-        <w:tc>
-          <w:tcPr>
-            <w:tcW w:w="4514" w:type="dxa"/>
-            <w:shd w:val="clear" w:color="auto" w:fill="auto"/>
-            <w:tcMar>
-              <w:top w:w="100" w:type="dxa"/>
-              <w:left w:w="100" w:type="dxa"/>
-              <w:bottom w:w="100" w:type="dxa"/>
-              <w:right w:w="100" w:type="dxa"/>
-            </w:tcMar>
-          </w:tcPr>
-          <w:p>
-            <w:pPr>
-              <w:widowControl w:val="0"/>
-              <w:spacing w:line="240" w:lineRule="auto"/>
-            </w:pPr>
-            <w:r>
-              <w:t>Es el espacio en donde se registran los platos de entrada del día a día</w:t>
-            </w:r>
-            <w:r>
-              <w:t>.</w:t>
-            </w:r>
-          </w:p>
-        </w:tc>
-      </w:tr>
-      <w:tr>
-        <w:tc>
-          <w:tcPr>
-            <w:tcW w:w="4514" w:type="dxa"/>
-            <w:shd w:val="clear" w:color="auto" w:fill="auto"/>
-            <w:tcMar>
-              <w:top w:w="100" w:type="dxa"/>
-              <w:left w:w="100" w:type="dxa"/>
-              <w:bottom w:w="100" w:type="dxa"/>
-              <w:right w:w="100" w:type="dxa"/>
-            </w:tcMar>
-          </w:tcPr>
-          <w:p>
-            <w:pPr>
-              <w:widowControl w:val="0"/>
-              <w:spacing w:line="240" w:lineRule="auto"/>
-            </w:pPr>
+              <w:t>Id Producto</w:t>
+            </w:r>
+          </w:p>
+        </w:tc>
+        <w:tc>
+          <w:tcPr>
+            <w:tcW w:w="4514" w:type="dxa"/>
+            <w:shd w:val="clear" w:color="auto" w:fill="auto"/>
+            <w:tcMar>
+              <w:top w:w="100" w:type="dxa"/>
+              <w:left w:w="100" w:type="dxa"/>
+              <w:bottom w:w="100" w:type="dxa"/>
+              <w:right w:w="100" w:type="dxa"/>
+            </w:tcMar>
+          </w:tcPr>
+          <w:p>
+            <w:pPr>
+              <w:widowControl w:val="0"/>
+              <w:spacing w:line="240" w:lineRule="auto"/>
+            </w:pPr>
+            <w:r>
+              <w:t>selecciona un platillo el cual tendrá un ID identificativo de el platillo correspondiente</w:t>
+            </w:r>
+          </w:p>
+        </w:tc>
+      </w:tr>
+      <w:tr>
+        <w:tc>
+          <w:tcPr>
+            <w:tcW w:w="4514" w:type="dxa"/>
+            <w:shd w:val="clear" w:color="auto" w:fill="auto"/>
+            <w:tcMar>
+              <w:top w:w="100" w:type="dxa"/>
+              <w:left w:w="100" w:type="dxa"/>
+              <w:bottom w:w="100" w:type="dxa"/>
+              <w:right w:w="100" w:type="dxa"/>
+            </w:tcMar>
+          </w:tcPr>
+          <w:p>
+            <w:pPr>
+              <w:widowControl w:val="0"/>
+              <w:spacing w:line="240" w:lineRule="auto"/>
+            </w:pPr>
+            <w:r>
+              <w:t>Descripción del plato</w:t>
+            </w:r>
+          </w:p>
+        </w:tc>
+        <w:tc>
+          <w:tcPr>
+            <w:tcW w:w="4514" w:type="dxa"/>
+            <w:shd w:val="clear" w:color="auto" w:fill="auto"/>
+            <w:tcMar>
+              <w:top w:w="100" w:type="dxa"/>
+              <w:left w:w="100" w:type="dxa"/>
+              <w:bottom w:w="100" w:type="dxa"/>
+              <w:right w:w="100" w:type="dxa"/>
+            </w:tcMar>
+          </w:tcPr>
+          <w:p>
+            <w:pPr>
+              <w:widowControl w:val="0"/>
+              <w:spacing w:line="240" w:lineRule="auto"/>
+            </w:pPr>
+            <w:r>
+              <w:t>descripción acertada del contenido del platillo pedido por el usuario</w:t>
+            </w:r>
+          </w:p>
+        </w:tc>
+      </w:tr>
+      <w:tr>
+        <w:tc>
+          <w:tcPr>
+            <w:tcW w:w="4514" w:type="dxa"/>
+            <w:shd w:val="clear" w:color="auto" w:fill="auto"/>
+            <w:tcMar>
+              <w:top w:w="100" w:type="dxa"/>
+              <w:left w:w="100" w:type="dxa"/>
+              <w:bottom w:w="100" w:type="dxa"/>
+              <w:right w:w="100" w:type="dxa"/>
+            </w:tcMar>
+          </w:tcPr>
+          <w:p>
+            <w:pPr>
+              <w:widowControl w:val="0"/>
+              <w:spacing w:line="240" w:lineRule="auto"/>
+            </w:pPr>
+            <w:r>
+              <w:t>Existencias iniciales</w:t>
+            </w:r>
+          </w:p>
+        </w:tc>
+        <w:tc>
+          <w:tcPr>
+            <w:tcW w:w="4514" w:type="dxa"/>
+            <w:shd w:val="clear" w:color="auto" w:fill="auto"/>
+            <w:tcMar>
+              <w:top w:w="100" w:type="dxa"/>
+              <w:left w:w="100" w:type="dxa"/>
+              <w:bottom w:w="100" w:type="dxa"/>
+              <w:right w:w="100" w:type="dxa"/>
+            </w:tcMar>
+          </w:tcPr>
+          <w:p>
+            <w:pPr>
+              <w:widowControl w:val="0"/>
+              <w:spacing w:line="240" w:lineRule="auto"/>
+            </w:pPr>
+            <w:r>
+              <w:t>existencias propietarias de la cantidad de platillos existentes en el restaurante</w:t>
+            </w:r>
+          </w:p>
+        </w:tc>
+      </w:tr>
+      <w:tr>
+        <w:tc>
+          <w:tcPr>
+            <w:tcW w:w="4514" w:type="dxa"/>
+            <w:shd w:val="clear" w:color="auto" w:fill="auto"/>
+            <w:tcMar>
+              <w:top w:w="100" w:type="dxa"/>
+              <w:left w:w="100" w:type="dxa"/>
+              <w:bottom w:w="100" w:type="dxa"/>
+              <w:right w:w="100" w:type="dxa"/>
+            </w:tcMar>
+          </w:tcPr>
+          <w:p>
+            <w:pPr>
+              <w:widowControl w:val="0"/>
+              <w:spacing w:line="240" w:lineRule="auto"/>
+            </w:pPr>
+            <w:r>
+              <w:t>Salidas</w:t>
+            </w:r>
+          </w:p>
+        </w:tc>
+        <w:tc>
+          <w:tcPr>
+            <w:tcW w:w="4514" w:type="dxa"/>
+            <w:shd w:val="clear" w:color="auto" w:fill="auto"/>
+            <w:tcMar>
+              <w:top w:w="100" w:type="dxa"/>
+              <w:left w:w="100" w:type="dxa"/>
+              <w:bottom w:w="100" w:type="dxa"/>
+              <w:right w:w="100" w:type="dxa"/>
+            </w:tcMar>
+          </w:tcPr>
+          <w:p>
+            <w:pPr>
+              <w:widowControl w:val="0"/>
+              <w:spacing w:line="240" w:lineRule="auto"/>
+            </w:pPr>
+            <w:r>
+              <w:t xml:space="preserve">está referido a la cantidad de venta de platos al </w:t>
+            </w:r>
             <w:proofErr w:type="spellStart"/>
             <w:r>
-              <w:t>PlatosFuertes</w:t>
+              <w:t>dia</w:t>
             </w:r>
             <w:proofErr w:type="spellEnd"/>
           </w:p>
         </w:tc>
-        <w:tc>
-          <w:tcPr>
-            <w:tcW w:w="4514" w:type="dxa"/>
-            <w:shd w:val="clear" w:color="auto" w:fill="auto"/>
-            <w:tcMar>
-              <w:top w:w="100" w:type="dxa"/>
-              <w:left w:w="100" w:type="dxa"/>
-              <w:bottom w:w="100" w:type="dxa"/>
-              <w:right w:w="100" w:type="dxa"/>
-            </w:tcMar>
-          </w:tcPr>
-          <w:p>
-            <w:pPr>
-              <w:widowControl w:val="0"/>
-              <w:spacing w:line="240" w:lineRule="auto"/>
-            </w:pPr>
-            <w:r>
-              <w:t>Espacio en donde se registrarán los platos de entrada de cada día</w:t>
-            </w:r>
-            <w:r>
-              <w:t>.</w:t>
-            </w:r>
-          </w:p>
-        </w:tc>
-      </w:tr>
-      <w:tr>
-        <w:tc>
-          <w:tcPr>
-            <w:tcW w:w="4514" w:type="dxa"/>
-            <w:shd w:val="clear" w:color="auto" w:fill="auto"/>
-            <w:tcMar>
-              <w:top w:w="100" w:type="dxa"/>
-              <w:left w:w="100" w:type="dxa"/>
-              <w:bottom w:w="100" w:type="dxa"/>
-              <w:right w:w="100" w:type="dxa"/>
-            </w:tcMar>
-          </w:tcPr>
-          <w:p>
-            <w:pPr>
-              <w:widowControl w:val="0"/>
-              <w:spacing w:line="240" w:lineRule="auto"/>
-            </w:pPr>
-            <w:r>
-              <w:t>Postres</w:t>
-            </w:r>
-          </w:p>
-        </w:tc>
-        <w:tc>
-          <w:tcPr>
-            <w:tcW w:w="4514" w:type="dxa"/>
-            <w:shd w:val="clear" w:color="auto" w:fill="auto"/>
-            <w:tcMar>
-              <w:top w:w="100" w:type="dxa"/>
-              <w:left w:w="100" w:type="dxa"/>
-              <w:bottom w:w="100" w:type="dxa"/>
-              <w:right w:w="100" w:type="dxa"/>
-            </w:tcMar>
-          </w:tcPr>
-          <w:p>
-            <w:pPr>
-              <w:widowControl w:val="0"/>
-              <w:spacing w:line="240" w:lineRule="auto"/>
-            </w:pPr>
-            <w:r>
-              <w:t xml:space="preserve">Espacio donde el usuario </w:t>
-            </w:r>
-            <w:r>
-              <w:t>podrá</w:t>
-            </w:r>
-            <w:r>
-              <w:t xml:space="preserve"> pedir el postre que desea, por ejemplo (torta de banano, toras y </w:t>
-            </w:r>
-            <w:r>
-              <w:t>crema de papaya).</w:t>
-            </w:r>
-          </w:p>
-        </w:tc>
-      </w:tr>
-      <w:tr>
-        <w:tc>
-          <w:tcPr>
-            <w:tcW w:w="4514" w:type="dxa"/>
-            <w:shd w:val="clear" w:color="auto" w:fill="auto"/>
-            <w:tcMar>
-              <w:top w:w="100" w:type="dxa"/>
-              <w:left w:w="100" w:type="dxa"/>
-              <w:bottom w:w="100" w:type="dxa"/>
-              <w:right w:w="100" w:type="dxa"/>
-            </w:tcMar>
-          </w:tcPr>
-          <w:p>
-            <w:pPr>
-              <w:widowControl w:val="0"/>
-              <w:spacing w:line="240" w:lineRule="auto"/>
-            </w:pPr>
-            <w:r>
-              <w:t>Acompañamientos</w:t>
-            </w:r>
-          </w:p>
-        </w:tc>
-        <w:tc>
-          <w:tcPr>
-            <w:tcW w:w="4514" w:type="dxa"/>
-            <w:shd w:val="clear" w:color="auto" w:fill="auto"/>
-            <w:tcMar>
-              <w:top w:w="100" w:type="dxa"/>
-              <w:left w:w="100" w:type="dxa"/>
-              <w:bottom w:w="100" w:type="dxa"/>
-              <w:right w:w="100" w:type="dxa"/>
-            </w:tcMar>
-          </w:tcPr>
-          <w:p>
-            <w:pPr>
-              <w:widowControl w:val="0"/>
-              <w:spacing w:line="240" w:lineRule="auto"/>
-            </w:pPr>
-            <w:r>
-              <w:t>Es el espacio en el que usuario pedirá el tipo de acompañamiento que desee por ejemplo (pure de papa, berenjenas, ensalada y chuleta de plancha).</w:t>
-            </w:r>
-          </w:p>
-        </w:tc>
-      </w:tr>
-      <w:tr>
-        <w:tc>
-          <w:tcPr>
-            <w:tcW w:w="4514" w:type="dxa"/>
-            <w:shd w:val="clear" w:color="auto" w:fill="auto"/>
-            <w:tcMar>
-              <w:top w:w="100" w:type="dxa"/>
-              <w:left w:w="100" w:type="dxa"/>
-              <w:bottom w:w="100" w:type="dxa"/>
-              <w:right w:w="100" w:type="dxa"/>
-            </w:tcMar>
-          </w:tcPr>
-          <w:p>
-            <w:pPr>
-              <w:widowControl w:val="0"/>
-              <w:spacing w:line="240" w:lineRule="auto"/>
-            </w:pPr>
-            <w:r>
-              <w:t>Adiciones</w:t>
-            </w:r>
-          </w:p>
-        </w:tc>
-        <w:tc>
-          <w:tcPr>
-            <w:tcW w:w="4514" w:type="dxa"/>
-            <w:shd w:val="clear" w:color="auto" w:fill="auto"/>
-            <w:tcMar>
-              <w:top w:w="100" w:type="dxa"/>
-              <w:left w:w="100" w:type="dxa"/>
-              <w:bottom w:w="100" w:type="dxa"/>
-              <w:right w:w="100" w:type="dxa"/>
-            </w:tcMar>
-          </w:tcPr>
-          <w:p>
-            <w:pPr>
-              <w:widowControl w:val="0"/>
-              <w:spacing w:line="240" w:lineRule="auto"/>
-            </w:pPr>
-            <w:r>
-              <w:t>El usuario podrá pedir a la empresa adiciones, es decir algo aparte de lo que ya pidieron.</w:t>
-            </w:r>
-          </w:p>
-        </w:tc>
-      </w:tr>
-      <w:tr>
-        <w:tc>
-          <w:tcPr>
-            <w:tcW w:w="4514" w:type="dxa"/>
-            <w:shd w:val="clear" w:color="auto" w:fill="auto"/>
-            <w:tcMar>
-              <w:top w:w="100" w:type="dxa"/>
-              <w:left w:w="100" w:type="dxa"/>
-              <w:bottom w:w="100" w:type="dxa"/>
-              <w:right w:w="100" w:type="dxa"/>
-            </w:tcMar>
-          </w:tcPr>
-          <w:p>
-            <w:pPr>
-              <w:widowControl w:val="0"/>
-              <w:spacing w:line="240" w:lineRule="auto"/>
-            </w:pPr>
-            <w:r>
-              <w:t>Especiales</w:t>
-            </w:r>
-          </w:p>
-        </w:tc>
-        <w:tc>
-          <w:tcPr>
-            <w:tcW w:w="4514" w:type="dxa"/>
-            <w:shd w:val="clear" w:color="auto" w:fill="auto"/>
-            <w:tcMar>
-              <w:top w:w="100" w:type="dxa"/>
-              <w:left w:w="100" w:type="dxa"/>
-              <w:bottom w:w="100" w:type="dxa"/>
-              <w:right w:w="100" w:type="dxa"/>
-            </w:tcMar>
-          </w:tcPr>
-          <w:p>
-            <w:pPr>
-              <w:widowControl w:val="0"/>
-              <w:spacing w:line="240" w:lineRule="auto"/>
-            </w:pPr>
-            <w:r>
-              <w:t xml:space="preserve">Espacio en el que usuario podrá registrar los platos especiales que se mostraran cada día. </w:t>
+      </w:tr>
+      <w:tr>
+        <w:tc>
+          <w:tcPr>
+            <w:tcW w:w="4514" w:type="dxa"/>
+            <w:shd w:val="clear" w:color="auto" w:fill="auto"/>
+            <w:tcMar>
+              <w:top w:w="100" w:type="dxa"/>
+              <w:left w:w="100" w:type="dxa"/>
+              <w:bottom w:w="100" w:type="dxa"/>
+              <w:right w:w="100" w:type="dxa"/>
+            </w:tcMar>
+          </w:tcPr>
+          <w:p>
+            <w:pPr>
+              <w:widowControl w:val="0"/>
+              <w:spacing w:line="240" w:lineRule="auto"/>
+            </w:pPr>
+            <w:r>
+              <w:t>Precio</w:t>
+            </w:r>
+          </w:p>
+        </w:tc>
+        <w:tc>
+          <w:tcPr>
+            <w:tcW w:w="4514" w:type="dxa"/>
+            <w:shd w:val="clear" w:color="auto" w:fill="auto"/>
+            <w:tcMar>
+              <w:top w:w="100" w:type="dxa"/>
+              <w:left w:w="100" w:type="dxa"/>
+              <w:bottom w:w="100" w:type="dxa"/>
+              <w:right w:w="100" w:type="dxa"/>
+            </w:tcMar>
+          </w:tcPr>
+          <w:p>
+            <w:pPr>
+              <w:widowControl w:val="0"/>
+              <w:spacing w:line="240" w:lineRule="auto"/>
+            </w:pPr>
+            <w:r>
+              <w:t>cantidad monetaria equivalente al plato a pedir</w:t>
+            </w:r>
+          </w:p>
+        </w:tc>
+      </w:tr>
+      <w:tr>
+        <w:tc>
+          <w:tcPr>
+            <w:tcW w:w="4514" w:type="dxa"/>
+            <w:shd w:val="clear" w:color="auto" w:fill="auto"/>
+            <w:tcMar>
+              <w:top w:w="100" w:type="dxa"/>
+              <w:left w:w="100" w:type="dxa"/>
+              <w:bottom w:w="100" w:type="dxa"/>
+              <w:right w:w="100" w:type="dxa"/>
+            </w:tcMar>
+          </w:tcPr>
+          <w:p>
+            <w:pPr>
+              <w:widowControl w:val="0"/>
+              <w:spacing w:line="240" w:lineRule="auto"/>
+            </w:pPr>
+            <w:r>
+              <w:t>Categoría del producto</w:t>
+            </w:r>
+          </w:p>
+        </w:tc>
+        <w:tc>
+          <w:tcPr>
+            <w:tcW w:w="4514" w:type="dxa"/>
+            <w:shd w:val="clear" w:color="auto" w:fill="auto"/>
+            <w:tcMar>
+              <w:top w:w="100" w:type="dxa"/>
+              <w:left w:w="100" w:type="dxa"/>
+              <w:bottom w:w="100" w:type="dxa"/>
+              <w:right w:w="100" w:type="dxa"/>
+            </w:tcMar>
+          </w:tcPr>
+          <w:p>
+            <w:pPr>
+              <w:widowControl w:val="0"/>
+              <w:spacing w:line="240" w:lineRule="auto"/>
+            </w:pPr>
+            <w:r>
+              <w:t>tipo de plato a pedir, si es fu</w:t>
+            </w:r>
+            <w:r>
+              <w:t>erte, de entrada E.T.C.</w:t>
             </w:r>
           </w:p>
         </w:tc>
       </w:tr>
     </w:tbl>
+    <w:p/>
+    <w:p/>
+    <w:p/>
+    <w:p/>
+    <w:p/>
+    <w:p/>
+    <w:p/>
+    <w:p/>
+    <w:p/>
     <w:p/>
     <w:p/>
     <w:p/>
@@ -1468,7 +1606,6 @@
       <w:tblPr>
         <w:tblStyle w:val="a3"/>
         <w:tblW w:w="9029" w:type="dxa"/>
-        <w:tblInd w:w="0" w:type="dxa"/>
         <w:tblBorders>
           <w:top w:val="single" w:sz="8" w:space="0" w:color="000000"/>
           <w:left w:val="single" w:sz="8" w:space="0" w:color="000000"/>
@@ -1529,7 +1666,6 @@
               <w:spacing w:line="240" w:lineRule="auto"/>
             </w:pPr>
             <w:r>
-              <w:lastRenderedPageBreak/>
               <w:t>CONCEPTO</w:t>
             </w:r>
           </w:p>
@@ -1573,11 +1709,9 @@
               <w:widowControl w:val="0"/>
               <w:spacing w:line="240" w:lineRule="auto"/>
             </w:pPr>
-            <w:proofErr w:type="spellStart"/>
-            <w:r>
-              <w:t>NumeroDeSugerencia</w:t>
-            </w:r>
-            <w:proofErr w:type="spellEnd"/>
+            <w:r>
+              <w:t>Id sugerencia</w:t>
+            </w:r>
           </w:p>
         </w:tc>
         <w:tc>
@@ -1664,7 +1798,7 @@
               <w:spacing w:line="240" w:lineRule="auto"/>
             </w:pPr>
             <w:r>
-              <w:t>Calificación</w:t>
+              <w:t>Valoración</w:t>
             </w:r>
           </w:p>
         </w:tc>
@@ -1768,7 +1902,7 @@
         <w:rFonts w:ascii="Arial" w:eastAsia="Arial" w:hAnsi="Arial" w:cs="Arial"/>
         <w:sz w:val="22"/>
         <w:szCs w:val="22"/>
-        <w:lang w:val="es" w:eastAsia="es-CO" w:bidi="ar-SA"/>
+        <w:lang w:val="es" w:eastAsia="en-US" w:bidi="ar-SA"/>
       </w:rPr>
     </w:rPrDefault>
     <w:pPrDefault>
@@ -2159,7 +2293,7 @@
     <w:name w:val="Normal"/>
     <w:qFormat/>
   </w:style>
-  <w:style w:type="paragraph" w:styleId="Ttulo1">
+  <w:style w:type="paragraph" w:styleId="Heading1">
     <w:name w:val="heading 1"/>
     <w:basedOn w:val="Normal"/>
     <w:next w:val="Normal"/>
@@ -2176,7 +2310,7 @@
       <w:szCs w:val="40"/>
     </w:rPr>
   </w:style>
-  <w:style w:type="paragraph" w:styleId="Ttulo2">
+  <w:style w:type="paragraph" w:styleId="Heading2">
     <w:name w:val="heading 2"/>
     <w:basedOn w:val="Normal"/>
     <w:next w:val="Normal"/>
@@ -2195,7 +2329,7 @@
       <w:szCs w:val="32"/>
     </w:rPr>
   </w:style>
-  <w:style w:type="paragraph" w:styleId="Ttulo3">
+  <w:style w:type="paragraph" w:styleId="Heading3">
     <w:name w:val="heading 3"/>
     <w:basedOn w:val="Normal"/>
     <w:next w:val="Normal"/>
@@ -2215,7 +2349,7 @@
       <w:szCs w:val="28"/>
     </w:rPr>
   </w:style>
-  <w:style w:type="paragraph" w:styleId="Ttulo4">
+  <w:style w:type="paragraph" w:styleId="Heading4">
     <w:name w:val="heading 4"/>
     <w:basedOn w:val="Normal"/>
     <w:next w:val="Normal"/>
@@ -2235,7 +2369,7 @@
       <w:szCs w:val="24"/>
     </w:rPr>
   </w:style>
-  <w:style w:type="paragraph" w:styleId="Ttulo5">
+  <w:style w:type="paragraph" w:styleId="Heading5">
     <w:name w:val="heading 5"/>
     <w:basedOn w:val="Normal"/>
     <w:next w:val="Normal"/>
@@ -2253,7 +2387,7 @@
       <w:color w:val="666666"/>
     </w:rPr>
   </w:style>
-  <w:style w:type="paragraph" w:styleId="Ttulo6">
+  <w:style w:type="paragraph" w:styleId="Heading6">
     <w:name w:val="heading 6"/>
     <w:basedOn w:val="Normal"/>
     <w:next w:val="Normal"/>
@@ -2272,13 +2406,13 @@
       <w:color w:val="666666"/>
     </w:rPr>
   </w:style>
-  <w:style w:type="character" w:default="1" w:styleId="Fuentedeprrafopredeter">
+  <w:style w:type="character" w:default="1" w:styleId="DefaultParagraphFont">
     <w:name w:val="Default Paragraph Font"/>
     <w:uiPriority w:val="1"/>
     <w:semiHidden/>
     <w:unhideWhenUsed/>
   </w:style>
-  <w:style w:type="table" w:default="1" w:styleId="Tablanormal">
+  <w:style w:type="table" w:default="1" w:styleId="TableNormal">
     <w:name w:val="Normal Table"/>
     <w:uiPriority w:val="99"/>
     <w:semiHidden/>
@@ -2293,24 +2427,13 @@
       </w:tblCellMar>
     </w:tblPr>
   </w:style>
-  <w:style w:type="numbering" w:default="1" w:styleId="Sinlista">
+  <w:style w:type="numbering" w:default="1" w:styleId="NoList">
     <w:name w:val="No List"/>
     <w:uiPriority w:val="99"/>
     <w:semiHidden/>
     <w:unhideWhenUsed/>
   </w:style>
-  <w:style w:type="table" w:customStyle="1" w:styleId="TableNormal">
-    <w:name w:val="Table Normal"/>
-    <w:tblPr>
-      <w:tblCellMar>
-        <w:top w:w="0" w:type="dxa"/>
-        <w:left w:w="0" w:type="dxa"/>
-        <w:bottom w:w="0" w:type="dxa"/>
-        <w:right w:w="0" w:type="dxa"/>
-      </w:tblCellMar>
-    </w:tblPr>
-  </w:style>
-  <w:style w:type="paragraph" w:styleId="Ttulo">
+  <w:style w:type="paragraph" w:styleId="Title">
     <w:name w:val="Title"/>
     <w:basedOn w:val="Normal"/>
     <w:next w:val="Normal"/>
@@ -2326,7 +2449,7 @@
       <w:szCs w:val="52"/>
     </w:rPr>
   </w:style>
-  <w:style w:type="paragraph" w:styleId="Subttulo">
+  <w:style w:type="paragraph" w:styleId="Subtitle">
     <w:name w:val="Subtitle"/>
     <w:basedOn w:val="Normal"/>
     <w:next w:val="Normal"/>
